--- a/翻译.docx
+++ b/翻译.docx
@@ -1,6 +1,6 @@
 
 <file path=word/document.xml><?xml version="1.0" encoding="utf-8"?>
-<w:document xmlns:wpc="http://schemas.microsoft.com/office/word/2010/wordprocessingCanvas" xmlns:mc="http://schemas.openxmlformats.org/markup-compatibility/2006" xmlns:o="urn:schemas-microsoft-com:office:office" xmlns:r="http://schemas.openxmlformats.org/officeDocument/2006/relationships" xmlns:m="http://schemas.openxmlformats.org/officeDocument/2006/math" xmlns:v="urn:schemas-microsoft-com:vml" xmlns:wp14="http://schemas.microsoft.com/office/word/2010/wordprocessingDrawing" xmlns:wp="http://schemas.openxmlformats.org/drawingml/2006/wordprocessingDrawing" xmlns:w10="urn:schemas-microsoft-com:office:word" xmlns:w="http://schemas.openxmlformats.org/wordprocessingml/2006/main" xmlns:w14="http://schemas.microsoft.com/office/word/2010/wordml" xmlns:wpg="http://schemas.microsoft.com/office/word/2010/wordprocessingGroup" xmlns:wpi="http://schemas.microsoft.com/office/word/2010/wordprocessingInk" xmlns:wne="http://schemas.microsoft.com/office/word/2006/wordml" xmlns:wps="http://schemas.microsoft.com/office/word/2010/wordprocessingShape" mc:Ignorable="w14 wp14">
+<w:document xmlns:ve="http://schemas.openxmlformats.org/markup-compatibility/2006" xmlns:o="urn:schemas-microsoft-com:office:office" xmlns:r="http://schemas.openxmlformats.org/officeDocument/2006/relationships" xmlns:m="http://schemas.openxmlformats.org/officeDocument/2006/math" xmlns:v="urn:schemas-microsoft-com:vml" xmlns:wp="http://schemas.openxmlformats.org/drawingml/2006/wordprocessingDrawing" xmlns:w10="urn:schemas-microsoft-com:office:word" xmlns:w="http://schemas.openxmlformats.org/wordprocessingml/2006/main" xmlns:wne="http://schemas.microsoft.com/office/word/2006/wordml">
   <w:background w:color="FFFFFF" w:themeColor="background1"/>
   <w:body>
     <w:p>
@@ -88,7 +88,39 @@
           <w:sz w:val="28"/>
           <w:szCs w:val="28"/>
         </w:rPr>
-        <w:t>开发的移动应用多，这个争论的主要内容是：原生开发好，还是</w:t>
+        <w:t>开发的移动应用多，这个争论的主要内容是：</w:t>
+      </w:r>
+      <w:r>
+        <w:rPr>
+          <w:rFonts w:hint="eastAsia"/>
+          <w:sz w:val="28"/>
+          <w:szCs w:val="28"/>
+        </w:rPr>
+        <w:t>用</w:t>
+      </w:r>
+      <w:r>
+        <w:rPr>
+          <w:rFonts w:hint="eastAsia"/>
+          <w:sz w:val="28"/>
+          <w:szCs w:val="28"/>
+        </w:rPr>
+        <w:t>原生开</w:t>
+      </w:r>
+      <w:r>
+        <w:rPr>
+          <w:rFonts w:hint="eastAsia"/>
+          <w:sz w:val="28"/>
+          <w:szCs w:val="28"/>
+        </w:rPr>
+        <w:t>移动应用</w:t>
+      </w:r>
+      <w:r>
+        <w:rPr>
+          <w:rFonts w:hint="eastAsia"/>
+          <w:sz w:val="28"/>
+          <w:szCs w:val="28"/>
+        </w:rPr>
+        <w:t>发好，还是</w:t>
       </w:r>
       <w:r>
         <w:rPr>
@@ -104,7 +136,31 @@
           <w:sz w:val="28"/>
           <w:szCs w:val="28"/>
         </w:rPr>
-        <w:t>开发好。这篇文章将会讲述两种开发</w:t>
+        <w:t>来</w:t>
+      </w:r>
+      <w:r>
+        <w:rPr>
+          <w:rFonts w:hint="eastAsia"/>
+          <w:sz w:val="28"/>
+          <w:szCs w:val="28"/>
+        </w:rPr>
+        <w:t>开发</w:t>
+      </w:r>
+      <w:r>
+        <w:rPr>
+          <w:rFonts w:hint="eastAsia"/>
+          <w:sz w:val="28"/>
+          <w:szCs w:val="28"/>
+        </w:rPr>
+        <w:t>更好些</w:t>
+      </w:r>
+      <w:r>
+        <w:rPr>
+          <w:rFonts w:hint="eastAsia"/>
+          <w:sz w:val="28"/>
+          <w:szCs w:val="28"/>
+        </w:rPr>
+        <w:t>。这篇文章将会讲述两种开发</w:t>
       </w:r>
       <w:r>
         <w:rPr>
@@ -193,7 +249,7 @@
           <w:sz w:val="28"/>
           <w:szCs w:val="28"/>
         </w:rPr>
-        <w:t>发展的速度不足以匹配用原生开发的应用所带来的不断上升的</w:t>
+        <w:t>发展的速度不足以匹配用原生开发的应用所带来的的</w:t>
       </w:r>
       <w:r>
         <w:rPr>
@@ -296,7 +352,47 @@
           <w:sz w:val="28"/>
           <w:szCs w:val="28"/>
         </w:rPr>
-        <w:t>，那个到底更重要。</w:t>
+        <w:t>，</w:t>
+      </w:r>
+      <w:r>
+        <w:rPr>
+          <w:rFonts w:hint="eastAsia"/>
+          <w:sz w:val="28"/>
+          <w:szCs w:val="28"/>
+        </w:rPr>
+        <w:t>可是，</w:t>
+      </w:r>
+      <w:r>
+        <w:rPr>
+          <w:rFonts w:hint="eastAsia"/>
+          <w:sz w:val="28"/>
+          <w:szCs w:val="28"/>
+        </w:rPr>
+        <w:t>到底</w:t>
+      </w:r>
+      <w:r>
+        <w:rPr>
+          <w:rFonts w:hint="eastAsia"/>
+          <w:sz w:val="28"/>
+          <w:szCs w:val="28"/>
+        </w:rPr>
+        <w:t>那个</w:t>
+      </w:r>
+      <w:r>
+        <w:rPr>
+          <w:rFonts w:hint="eastAsia"/>
+          <w:sz w:val="28"/>
+          <w:szCs w:val="28"/>
+        </w:rPr>
+        <w:t>更重要</w:t>
+      </w:r>
+      <w:r>
+        <w:rPr>
+          <w:rFonts w:hint="eastAsia"/>
+          <w:sz w:val="28"/>
+          <w:szCs w:val="28"/>
+        </w:rPr>
+        <w:t>一些呢？</w:t>
       </w:r>
       <w:r>
         <w:rPr>
@@ -331,10 +427,48 @@
       </w:r>
       <w:r>
         <w:rPr>
-          <w:sz w:val="28"/>
-          <w:szCs w:val="28"/>
-        </w:rPr>
-        <w:t>基准将显示当前用户偏好。</w:t>
+          <w:rFonts w:hint="eastAsia"/>
+          <w:sz w:val="28"/>
+          <w:szCs w:val="28"/>
+        </w:rPr>
+        <w:t>结果</w:t>
+      </w:r>
+      <w:r>
+        <w:rPr>
+          <w:sz w:val="28"/>
+          <w:szCs w:val="28"/>
+        </w:rPr>
+        <w:t>将</w:t>
+      </w:r>
+      <w:r>
+        <w:rPr>
+          <w:rFonts w:hint="eastAsia"/>
+          <w:sz w:val="28"/>
+          <w:szCs w:val="28"/>
+        </w:rPr>
+        <w:t>会告诉我们</w:t>
+      </w:r>
+      <w:r>
+        <w:rPr>
+          <w:sz w:val="28"/>
+          <w:szCs w:val="28"/>
+        </w:rPr>
+        <w:t>当前用户</w:t>
+      </w:r>
+      <w:r>
+        <w:rPr>
+          <w:rFonts w:hint="eastAsia"/>
+          <w:sz w:val="28"/>
+          <w:szCs w:val="28"/>
+        </w:rPr>
+        <w:t>的</w:t>
+      </w:r>
+      <w:r>
+        <w:rPr>
+          <w:sz w:val="28"/>
+          <w:szCs w:val="28"/>
+        </w:rPr>
+        <w:t>偏好。</w:t>
       </w:r>
     </w:p>
     <w:p>
@@ -390,7 +524,6 @@
         </w:rPr>
         <w:t>万个本地应用程序用于生产。这个总数基本上由</w:t>
       </w:r>
-      <w:proofErr w:type="spellStart"/>
       <w:r>
         <w:rPr>
           <w:rFonts w:hint="eastAsia"/>
@@ -399,7 +532,6 @@
         </w:rPr>
         <w:t>iOS</w:t>
       </w:r>
-      <w:proofErr w:type="spellEnd"/>
       <w:r>
         <w:rPr>
           <w:rFonts w:hint="eastAsia"/>
@@ -438,7 +570,23 @@
           <w:sz w:val="28"/>
           <w:szCs w:val="28"/>
         </w:rPr>
-        <w:t>他们各自的应用商店的相应的应用程序数量所组成的。</w:t>
+        <w:t>他们各自的应用商店的相应的应用程序数量</w:t>
+      </w:r>
+      <w:r>
+        <w:rPr>
+          <w:rFonts w:hint="eastAsia"/>
+          <w:sz w:val="28"/>
+          <w:szCs w:val="28"/>
+        </w:rPr>
+        <w:t>的总和</w:t>
+      </w:r>
+      <w:r>
+        <w:rPr>
+          <w:rFonts w:hint="eastAsia"/>
+          <w:sz w:val="28"/>
+          <w:szCs w:val="28"/>
+        </w:rPr>
+        <w:t>。</w:t>
       </w:r>
     </w:p>
     <w:p>
@@ -449,23 +597,12 @@
           <w:szCs w:val="28"/>
         </w:rPr>
       </w:pPr>
-      <w:proofErr w:type="spellStart"/>
-      <w:proofErr w:type="gramStart"/>
-      <w:r>
-        <w:rPr>
-          <w:sz w:val="28"/>
-          <w:szCs w:val="28"/>
-        </w:rPr>
-        <w:t>iOS</w:t>
-      </w:r>
-      <w:proofErr w:type="spellEnd"/>
-      <w:proofErr w:type="gramEnd"/>
-      <w:r>
-        <w:rPr>
-          <w:sz w:val="28"/>
-          <w:szCs w:val="28"/>
-        </w:rPr>
-        <w:t xml:space="preserve"> – 650,000</w:t>
+      <w:r>
+        <w:rPr>
+          <w:sz w:val="28"/>
+          <w:szCs w:val="28"/>
+        </w:rPr>
+        <w:t>iOS – 650,000</w:t>
       </w:r>
     </w:p>
     <w:p>
@@ -529,33 +666,39 @@
           <w:sz w:val="28"/>
           <w:szCs w:val="28"/>
         </w:rPr>
-        <w:t>因为没有一种方法来跟踪浏览器的使用情况，所以很难确定一个确切的数字。所以可以用确定领先指标的方法来估计两者</w:t>
-      </w:r>
-      <w:r>
-        <w:rPr>
-          <w:rFonts w:hint="eastAsia"/>
-          <w:sz w:val="28"/>
-          <w:szCs w:val="28"/>
-        </w:rPr>
-        <w:t>的被应用的广泛程度。在它移动开发的方面做了一个比较大的调查，调查结果显示，</w:t>
-      </w:r>
-      <w:proofErr w:type="spellStart"/>
-      <w:r>
-        <w:rPr>
-          <w:rFonts w:hint="eastAsia"/>
-          <w:sz w:val="28"/>
-          <w:szCs w:val="28"/>
-        </w:rPr>
-        <w:t>Appcelerator</w:t>
-      </w:r>
-      <w:proofErr w:type="spellEnd"/>
-      <w:r>
-        <w:rPr>
-          <w:rFonts w:hint="eastAsia"/>
-          <w:sz w:val="28"/>
-          <w:szCs w:val="28"/>
-        </w:rPr>
-        <w:t xml:space="preserve"> / IDC Q2 2012</w:t>
+        <w:t>因为没有</w:t>
+      </w:r>
+      <w:r>
+        <w:rPr>
+          <w:rFonts w:hint="eastAsia"/>
+          <w:sz w:val="28"/>
+          <w:szCs w:val="28"/>
+        </w:rPr>
+        <w:t>一种方法来跟踪浏览器的使用情况，所以很难确定一个确切的数字。但是</w:t>
+      </w:r>
+      <w:r>
+        <w:rPr>
+          <w:rFonts w:hint="eastAsia"/>
+          <w:sz w:val="28"/>
+          <w:szCs w:val="28"/>
+        </w:rPr>
+        <w:t>可以用确定领先指标的方法来估计两者</w:t>
+      </w:r>
+      <w:r>
+        <w:rPr>
+          <w:rFonts w:hint="eastAsia"/>
+          <w:sz w:val="28"/>
+          <w:szCs w:val="28"/>
+        </w:rPr>
+        <w:t>被应用的广泛程度。在它移动开发的方面做了一个比较大的调查，调查结果显示，</w:t>
+      </w:r>
+      <w:r>
+        <w:rPr>
+          <w:rFonts w:hint="eastAsia"/>
+          <w:sz w:val="28"/>
+          <w:szCs w:val="28"/>
+        </w:rPr>
+        <w:t>Appcelerator / IDC Q2 2012</w:t>
       </w:r>
       <w:r>
         <w:rPr>
@@ -571,6 +714,15 @@
           <w:sz w:val="28"/>
           <w:szCs w:val="28"/>
         </w:rPr>
+        <w:t>，</w:t>
+      </w:r>
+      <w:r>
+        <w:rPr>
+          <w:rFonts w:hint="eastAsia"/>
+          <w:sz w:val="28"/>
+          <w:szCs w:val="28"/>
+        </w:rPr>
+        <w:lastRenderedPageBreak/>
         <w:t>3600+</w:t>
       </w:r>
       <w:r>
@@ -611,16 +763,7 @@
           <w:sz w:val="28"/>
           <w:szCs w:val="28"/>
         </w:rPr>
-        <w:t>开发的。有了统计</w:t>
-      </w:r>
-      <w:r>
-        <w:rPr>
-          <w:rFonts w:hint="eastAsia"/>
-          <w:sz w:val="28"/>
-          <w:szCs w:val="28"/>
-        </w:rPr>
-        <w:lastRenderedPageBreak/>
-        <w:t>学上相关的开发者样本社区，我们可以估计</w:t>
+        <w:t>开发的。有了统计学上相关的开发者样本社区，我们可以估计</w:t>
       </w:r>
       <w:r>
         <w:rPr>
@@ -630,23 +773,13 @@
         </w:rPr>
         <w:t>1.25</w:t>
       </w:r>
-      <w:proofErr w:type="gramStart"/>
-      <w:r>
-        <w:rPr>
-          <w:rFonts w:hint="eastAsia"/>
-          <w:sz w:val="28"/>
-          <w:szCs w:val="28"/>
-        </w:rPr>
-        <w:t>百万</w:t>
-      </w:r>
-      <w:proofErr w:type="gramEnd"/>
-      <w:r>
-        <w:rPr>
-          <w:rFonts w:hint="eastAsia"/>
-          <w:sz w:val="28"/>
-          <w:szCs w:val="28"/>
-        </w:rPr>
-        <w:t>本地应用程序中，大致有</w:t>
+      <w:r>
+        <w:rPr>
+          <w:rFonts w:hint="eastAsia"/>
+          <w:sz w:val="28"/>
+          <w:szCs w:val="28"/>
+        </w:rPr>
+        <w:t>百万本地应用程序中，大致有</w:t>
       </w:r>
       <w:r>
         <w:rPr>
@@ -694,6 +827,14 @@
           <w:sz w:val="28"/>
           <w:szCs w:val="28"/>
         </w:rPr>
+        <w:t>开发的</w:t>
+      </w:r>
+      <w:r>
+        <w:rPr>
+          <w:rFonts w:hint="eastAsia"/>
+          <w:sz w:val="28"/>
+          <w:szCs w:val="28"/>
+        </w:rPr>
         <w:t>。</w:t>
       </w:r>
       <w:r>
@@ -701,9 +842,16 @@
           <w:sz w:val="28"/>
           <w:szCs w:val="28"/>
         </w:rPr>
-        <w:t>另一个需要检查的数据点是在</w:t>
-      </w:r>
-      <w:proofErr w:type="spellStart"/>
+        <w:t>另一个需要检查的数据点是</w:t>
+      </w:r>
+      <w:r>
+        <w:rPr>
+          <w:rFonts w:hint="eastAsia"/>
+          <w:sz w:val="28"/>
+          <w:szCs w:val="28"/>
+        </w:rPr>
+        <w:t>，</w:t>
+      </w:r>
       <w:r>
         <w:rPr>
           <w:rFonts w:hint="eastAsia"/>
@@ -712,7 +860,6 @@
         </w:rPr>
         <w:t>facebook</w:t>
       </w:r>
-      <w:proofErr w:type="spellEnd"/>
       <w:r>
         <w:rPr>
           <w:rFonts w:hint="eastAsia"/>
@@ -764,7 +911,6 @@
         </w:rPr>
         <w:t>的最大支持者之一，</w:t>
       </w:r>
-      <w:proofErr w:type="spellStart"/>
       <w:r>
         <w:rPr>
           <w:rFonts w:hint="eastAsia"/>
@@ -773,7 +919,6 @@
         </w:rPr>
         <w:t>facebook</w:t>
       </w:r>
-      <w:proofErr w:type="spellEnd"/>
       <w:r>
         <w:rPr>
           <w:rFonts w:hint="eastAsia"/>
@@ -1282,14 +1427,12 @@
     <w:p>
       <w:pPr>
         <w:pStyle w:val="a3"/>
-        <w:rPr>
-          <w:rFonts w:hint="eastAsia"/>
-        </w:rPr>
       </w:pPr>
       <w:r>
         <w:rPr>
           <w:rFonts w:hint="eastAsia"/>
         </w:rPr>
+        <w:lastRenderedPageBreak/>
         <w:t>原生和</w:t>
       </w:r>
       <w:r>
@@ -1325,18 +1468,7 @@
           <w:sz w:val="28"/>
           <w:szCs w:val="28"/>
         </w:rPr>
-        <w:lastRenderedPageBreak/>
-        <w:t>本地移动应用程序是一个设备特定的程序，</w:t>
-      </w:r>
-      <w:proofErr w:type="gramStart"/>
-      <w:r>
-        <w:rPr>
-          <w:rFonts w:asciiTheme="minorHAnsi" w:eastAsiaTheme="minorEastAsia" w:hAnsiTheme="minorHAnsi" w:cstheme="minorBidi"/>
-          <w:kern w:val="2"/>
-          <w:sz w:val="28"/>
-          <w:szCs w:val="28"/>
-        </w:rPr>
-        <w:t>旨</w:t>
+        <w:t>本地移动应用程序是一个设备特定的程序，旨</w:t>
       </w:r>
       <w:r>
         <w:rPr>
@@ -1354,17 +1486,7 @@
           <w:sz w:val="28"/>
           <w:szCs w:val="28"/>
         </w:rPr>
-        <w:t>在</w:t>
-      </w:r>
-      <w:proofErr w:type="gramEnd"/>
-      <w:r>
-        <w:rPr>
-          <w:rFonts w:asciiTheme="minorHAnsi" w:eastAsiaTheme="minorEastAsia" w:hAnsiTheme="minorHAnsi" w:cstheme="minorBidi"/>
-          <w:kern w:val="2"/>
-          <w:sz w:val="28"/>
-          <w:szCs w:val="28"/>
-        </w:rPr>
-        <w:t>移动设备及其</w:t>
+        <w:t>在移动设备及其</w:t>
       </w:r>
       <w:r>
         <w:rPr>
@@ -1679,7 +1801,25 @@
           <w:sz w:val="28"/>
           <w:szCs w:val="28"/>
         </w:rPr>
-        <w:t>，</w:t>
+        <w:t>，可以通过浏览器</w:t>
+      </w:r>
+      <w:r>
+        <w:rPr>
+          <w:rFonts w:asciiTheme="minorHAnsi" w:eastAsiaTheme="minorEastAsia" w:hAnsiTheme="minorHAnsi" w:cstheme="minorBidi" w:hint="eastAsia"/>
+          <w:kern w:val="2"/>
+          <w:sz w:val="28"/>
+          <w:szCs w:val="28"/>
+        </w:rPr>
+        <w:t>来</w:t>
+      </w:r>
+      <w:r>
+        <w:rPr>
+          <w:rFonts w:asciiTheme="minorHAnsi" w:eastAsiaTheme="minorEastAsia" w:hAnsiTheme="minorHAnsi" w:cstheme="minorBidi"/>
+          <w:kern w:val="2"/>
+          <w:sz w:val="28"/>
+          <w:szCs w:val="28"/>
+        </w:rPr>
+        <w:t>访问</w:t>
       </w:r>
       <w:r>
         <w:rPr>
@@ -1697,34 +1837,25 @@
           <w:sz w:val="28"/>
           <w:szCs w:val="28"/>
         </w:rPr>
-        <w:t>应用程序可以通过浏览器</w:t>
-      </w:r>
-      <w:r>
-        <w:rPr>
-          <w:rFonts w:asciiTheme="minorHAnsi" w:eastAsiaTheme="minorEastAsia" w:hAnsiTheme="minorHAnsi" w:cstheme="minorBidi" w:hint="eastAsia"/>
-          <w:kern w:val="2"/>
-          <w:sz w:val="28"/>
-          <w:szCs w:val="28"/>
-        </w:rPr>
-        <w:t>来</w:t>
-      </w:r>
-      <w:r>
-        <w:rPr>
-          <w:rFonts w:asciiTheme="minorHAnsi" w:eastAsiaTheme="minorEastAsia" w:hAnsiTheme="minorHAnsi" w:cstheme="minorBidi"/>
-          <w:kern w:val="2"/>
-          <w:sz w:val="28"/>
-          <w:szCs w:val="28"/>
-        </w:rPr>
-        <w:t>访问</w:t>
-      </w:r>
-      <w:r>
-        <w:rPr>
-          <w:rFonts w:asciiTheme="minorHAnsi" w:eastAsiaTheme="minorEastAsia" w:hAnsiTheme="minorHAnsi" w:cstheme="minorBidi" w:hint="eastAsia"/>
-          <w:kern w:val="2"/>
-          <w:sz w:val="28"/>
-          <w:szCs w:val="28"/>
-        </w:rPr>
-        <w:t>并且可以</w:t>
+        <w:t>应用程序</w:t>
+      </w:r>
+      <w:r>
+        <w:rPr>
+          <w:rFonts w:asciiTheme="minorHAnsi" w:eastAsiaTheme="minorEastAsia" w:hAnsiTheme="minorHAnsi" w:cstheme="minorBidi" w:hint="eastAsia"/>
+          <w:kern w:val="2"/>
+          <w:sz w:val="28"/>
+          <w:szCs w:val="28"/>
+        </w:rPr>
+        <w:t>，他还</w:t>
+      </w:r>
+      <w:r>
+        <w:rPr>
+          <w:rFonts w:asciiTheme="minorHAnsi" w:eastAsiaTheme="minorEastAsia" w:hAnsiTheme="minorHAnsi" w:cstheme="minorBidi" w:hint="eastAsia"/>
+          <w:kern w:val="2"/>
+          <w:sz w:val="28"/>
+          <w:szCs w:val="28"/>
+        </w:rPr>
+        <w:t>可以</w:t>
       </w:r>
       <w:r>
         <w:rPr>
@@ -2116,15 +2247,6 @@
         </w:rPr>
         <w:t>跨平台开发成本</w:t>
       </w:r>
-      <w:r>
-        <w:rPr>
-          <w:rFonts w:asciiTheme="minorHAnsi" w:eastAsiaTheme="minorEastAsia" w:hAnsiTheme="minorHAnsi" w:cstheme="minorBidi" w:hint="eastAsia"/>
-          <w:kern w:val="2"/>
-          <w:sz w:val="28"/>
-          <w:szCs w:val="28"/>
-        </w:rPr>
-        <w:t xml:space="preserve"> </w:t>
-      </w:r>
     </w:p>
     <w:p/>
     <w:p>
@@ -2153,29 +2275,7 @@
           <w:sz w:val="28"/>
           <w:szCs w:val="28"/>
         </w:rPr>
-        <w:t>用户体验是关于用户在特定环境下与应用程序</w:t>
-      </w:r>
-      <w:proofErr w:type="gramStart"/>
-      <w:r>
-        <w:rPr>
-          <w:rFonts w:asciiTheme="minorHAnsi" w:eastAsiaTheme="minorEastAsia" w:hAnsiTheme="minorHAnsi" w:cstheme="minorBidi"/>
-          <w:b w:val="0"/>
-          <w:bCs w:val="0"/>
-          <w:sz w:val="28"/>
-          <w:szCs w:val="28"/>
-        </w:rPr>
-        <w:t>交互时</w:t>
-      </w:r>
-      <w:proofErr w:type="gramEnd"/>
-      <w:r>
-        <w:rPr>
-          <w:rFonts w:asciiTheme="minorHAnsi" w:eastAsiaTheme="minorEastAsia" w:hAnsiTheme="minorHAnsi" w:cstheme="minorBidi"/>
-          <w:b w:val="0"/>
-          <w:bCs w:val="0"/>
-          <w:sz w:val="28"/>
-          <w:szCs w:val="28"/>
-        </w:rPr>
-        <w:t>的感受。</w:t>
+        <w:t>用户体验是关于用户在特定环境下与应用程序交互时的感受。</w:t>
       </w:r>
       <w:r>
         <w:rPr>
@@ -2557,27 +2657,15 @@
         </w:rPr>
         <w:t>基于</w:t>
       </w:r>
-      <w:proofErr w:type="spellStart"/>
-      <w:r>
-        <w:rPr>
-          <w:rFonts w:asciiTheme="minorHAnsi" w:eastAsiaTheme="minorEastAsia" w:hAnsiTheme="minorHAnsi" w:cstheme="minorBidi"/>
-          <w:b w:val="0"/>
-          <w:bCs w:val="0"/>
-          <w:sz w:val="28"/>
-          <w:szCs w:val="28"/>
-        </w:rPr>
-        <w:t>iOS</w:t>
-      </w:r>
-      <w:proofErr w:type="spellEnd"/>
-      <w:r>
-        <w:rPr>
-          <w:rFonts w:asciiTheme="minorHAnsi" w:eastAsiaTheme="minorEastAsia" w:hAnsiTheme="minorHAnsi" w:cstheme="minorBidi"/>
-          <w:b w:val="0"/>
-          <w:bCs w:val="0"/>
-          <w:sz w:val="28"/>
-          <w:szCs w:val="28"/>
-        </w:rPr>
-        <w:t xml:space="preserve"> 5</w:t>
+      <w:r>
+        <w:rPr>
+          <w:rFonts w:asciiTheme="minorHAnsi" w:eastAsiaTheme="minorEastAsia" w:hAnsiTheme="minorHAnsi" w:cstheme="minorBidi"/>
+          <w:b w:val="0"/>
+          <w:bCs w:val="0"/>
+          <w:sz w:val="28"/>
+          <w:szCs w:val="28"/>
+        </w:rPr>
+        <w:t>iOS 5</w:t>
       </w:r>
       <w:r>
         <w:rPr>
@@ -2669,7 +2757,6 @@
         </w:rPr>
         <w:t>开发者来，包括访问</w:t>
       </w:r>
-      <w:proofErr w:type="spellStart"/>
       <w:r>
         <w:rPr>
           <w:rFonts w:asciiTheme="minorHAnsi" w:eastAsiaTheme="minorEastAsia" w:hAnsiTheme="minorHAnsi" w:cstheme="minorBidi"/>
@@ -2680,7 +2767,6 @@
         </w:rPr>
         <w:t>iCloud</w:t>
       </w:r>
-      <w:proofErr w:type="spellEnd"/>
       <w:r>
         <w:rPr>
           <w:rFonts w:asciiTheme="minorHAnsi" w:eastAsiaTheme="minorEastAsia" w:hAnsiTheme="minorHAnsi" w:cstheme="minorBidi"/>
@@ -2867,7 +2953,15 @@
           <w:sz w:val="28"/>
           <w:szCs w:val="28"/>
         </w:rPr>
-        <w:t>用户体验的核心部分是移动设备上应用程序的性能。表现有两种形式：渲染和加载。缓慢渲染和加载</w:t>
+        <w:t>用户体验的核心部分是移动设备上应用程序的性能。表现有两种形式：渲染和加载。渲染和加载</w:t>
+      </w:r>
+      <w:r>
+        <w:rPr>
+          <w:rFonts w:hint="eastAsia"/>
+          <w:sz w:val="28"/>
+          <w:szCs w:val="28"/>
+        </w:rPr>
+        <w:t>缓慢的话，</w:t>
       </w:r>
       <w:r>
         <w:rPr>
@@ -2935,51 +3029,15 @@
           <w:sz w:val="28"/>
           <w:szCs w:val="28"/>
         </w:rPr>
-        <w:t>很明显，当通过浏览器去访问服务器上的数据从而进行</w:t>
-      </w:r>
-      <w:proofErr w:type="gramStart"/>
-      <w:r>
-        <w:rPr>
-          <w:rFonts w:hint="eastAsia"/>
-          <w:sz w:val="28"/>
-          <w:szCs w:val="28"/>
-        </w:rPr>
-        <w:t>本地家</w:t>
-      </w:r>
-      <w:proofErr w:type="gramEnd"/>
-      <w:r>
-        <w:rPr>
-          <w:rFonts w:hint="eastAsia"/>
-          <w:sz w:val="28"/>
-          <w:szCs w:val="28"/>
-        </w:rPr>
-        <w:t>在</w:t>
-      </w:r>
-      <w:r>
-        <w:rPr>
-          <w:rFonts w:hint="eastAsia"/>
-          <w:sz w:val="28"/>
-          <w:szCs w:val="28"/>
-        </w:rPr>
-        <w:t>的时候，数据</w:t>
-      </w:r>
-      <w:proofErr w:type="gramStart"/>
-      <w:r>
-        <w:rPr>
-          <w:rFonts w:hint="eastAsia"/>
-          <w:sz w:val="28"/>
-          <w:szCs w:val="28"/>
-        </w:rPr>
-        <w:t>很有肯能会</w:t>
-      </w:r>
-      <w:proofErr w:type="gramEnd"/>
-      <w:r>
-        <w:rPr>
-          <w:rFonts w:hint="eastAsia"/>
-          <w:sz w:val="28"/>
-          <w:szCs w:val="28"/>
-        </w:rPr>
-        <w:t>丢失或者延迟。一旦</w:t>
+        <w:t>很明显，当通过浏览器去访问服务器上的数据从而进行本地加载</w:t>
+      </w:r>
+      <w:r>
+        <w:rPr>
+          <w:rFonts w:hint="eastAsia"/>
+          <w:sz w:val="28"/>
+          <w:szCs w:val="28"/>
+        </w:rPr>
+        <w:t>的时候，数据很有肯能会丢失或者延迟。一旦</w:t>
       </w:r>
       <w:r>
         <w:rPr>
@@ -3025,7 +3083,23 @@
           <w:sz w:val="28"/>
           <w:szCs w:val="28"/>
         </w:rPr>
-        <w:t>做比如，</w:t>
+        <w:t>做</w:t>
+      </w:r>
+      <w:r>
+        <w:rPr>
+          <w:rFonts w:hint="eastAsia"/>
+          <w:sz w:val="28"/>
+          <w:szCs w:val="28"/>
+        </w:rPr>
+        <w:t>，</w:t>
+      </w:r>
+      <w:r>
+        <w:rPr>
+          <w:rFonts w:hint="eastAsia"/>
+          <w:sz w:val="28"/>
+          <w:szCs w:val="28"/>
+        </w:rPr>
+        <w:t>比如，</w:t>
       </w:r>
       <w:r>
         <w:rPr>
@@ -3122,7 +3196,7 @@
           <w:sz w:val="28"/>
           <w:szCs w:val="28"/>
         </w:rPr>
-        <w:t>。例如，</w:t>
+        <w:t>。</w:t>
       </w:r>
       <w:r>
         <w:rPr>
@@ -3131,7 +3205,15 @@
           <w:szCs w:val="28"/>
         </w:rPr>
         <w:lastRenderedPageBreak/>
-        <w:t>不能</w:t>
+        <w:t>例如，不能</w:t>
+      </w:r>
+      <w:r>
+        <w:rPr>
+          <w:rFonts w:hint="eastAsia"/>
+          <w:sz w:val="28"/>
+          <w:szCs w:val="28"/>
+        </w:rPr>
+        <w:t>将</w:t>
       </w:r>
       <w:r>
         <w:rPr>
@@ -3197,32 +3279,15 @@
           <w:sz w:val="28"/>
           <w:szCs w:val="28"/>
         </w:rPr>
-        <w:t>，然后在浏览一天到另一天时对眼</w:t>
-      </w:r>
-      <w:proofErr w:type="gramStart"/>
-      <w:r>
-        <w:rPr>
-          <w:sz w:val="28"/>
-          <w:szCs w:val="28"/>
-        </w:rPr>
-        <w:t>睛和触</w:t>
-      </w:r>
-      <w:r>
-        <w:rPr>
-          <w:rFonts w:hint="eastAsia"/>
-          <w:sz w:val="28"/>
-          <w:szCs w:val="28"/>
-        </w:rPr>
-        <w:t>会有</w:t>
-      </w:r>
-      <w:proofErr w:type="gramEnd"/>
-      <w:r>
-        <w:rPr>
-          <w:rFonts w:hint="eastAsia"/>
-          <w:sz w:val="28"/>
-          <w:szCs w:val="28"/>
-        </w:rPr>
-        <w:t>延迟</w:t>
+        <w:t>，然后在浏览一天到另一天时对眼睛和触</w:t>
+      </w:r>
+      <w:r>
+        <w:rPr>
+          <w:rFonts w:hint="eastAsia"/>
+          <w:sz w:val="28"/>
+          <w:szCs w:val="28"/>
+        </w:rPr>
+        <w:t>会有延迟</w:t>
       </w:r>
       <w:r>
         <w:rPr>
@@ -3309,23 +3374,7 @@
           <w:sz w:val="28"/>
           <w:szCs w:val="28"/>
         </w:rPr>
-        <w:t>，</w:t>
-      </w:r>
-      <w:r>
-        <w:rPr>
-          <w:rFonts w:hint="eastAsia"/>
-          <w:sz w:val="28"/>
-          <w:szCs w:val="28"/>
-        </w:rPr>
-        <w:t xml:space="preserve"> </w:t>
-      </w:r>
-      <w:r>
-        <w:rPr>
-          <w:rFonts w:hint="eastAsia"/>
-          <w:sz w:val="28"/>
-          <w:szCs w:val="28"/>
-        </w:rPr>
-        <w:t>有</w:t>
+        <w:t>，有</w:t>
       </w:r>
       <w:r>
         <w:rPr>
@@ -3393,7 +3442,6 @@
         </w:rPr>
         <w:t>亿美元的支票。该店现已遍布全球</w:t>
       </w:r>
-      <w:proofErr w:type="gramStart"/>
       <w:r>
         <w:rPr>
           <w:sz w:val="28"/>
@@ -3406,15 +3454,7 @@
           <w:sz w:val="28"/>
           <w:szCs w:val="28"/>
         </w:rPr>
-        <w:t>多个</w:t>
-      </w:r>
-      <w:proofErr w:type="gramEnd"/>
-      <w:r>
-        <w:rPr>
-          <w:sz w:val="28"/>
-          <w:szCs w:val="28"/>
-        </w:rPr>
-        <w:t>国家。</w:t>
+        <w:t>多个国家。</w:t>
       </w:r>
       <w:r>
         <w:rPr>
@@ -3428,23 +3468,7 @@
           <w:sz w:val="28"/>
           <w:szCs w:val="28"/>
         </w:rPr>
-        <w:t>缺乏任何与苹果</w:t>
-      </w:r>
-      <w:proofErr w:type="gramStart"/>
-      <w:r>
-        <w:rPr>
-          <w:sz w:val="28"/>
-          <w:szCs w:val="28"/>
-        </w:rPr>
-        <w:t>或谷歌的</w:t>
-      </w:r>
-      <w:proofErr w:type="gramEnd"/>
-      <w:r>
-        <w:rPr>
-          <w:sz w:val="28"/>
-          <w:szCs w:val="28"/>
-        </w:rPr>
-        <w:t>应用商店相似的货币化模式</w:t>
+        <w:t>缺乏任何与苹果或谷歌的应用商店相似的货币化模式</w:t>
       </w:r>
       <w:r>
         <w:rPr>
@@ -3473,23 +3497,7 @@
           <w:sz w:val="28"/>
           <w:szCs w:val="28"/>
         </w:rPr>
-        <w:t>中的浏览器直接由开发者组织发布，但是没有应用程序商店平台，这些应用程序向公共或私有企业的推广是</w:t>
-      </w:r>
-      <w:proofErr w:type="gramStart"/>
-      <w:r>
-        <w:rPr>
-          <w:sz w:val="28"/>
-          <w:szCs w:val="28"/>
-        </w:rPr>
-        <w:t>不</w:t>
-      </w:r>
-      <w:proofErr w:type="gramEnd"/>
-      <w:r>
-        <w:rPr>
-          <w:sz w:val="28"/>
-          <w:szCs w:val="28"/>
-        </w:rPr>
-        <w:t>可用的</w:t>
+        <w:t>中的浏览器直接由开发者组织发布，但是没有应用程序商店平台，这些应用程序向公共或私有企业的推广是不可用的</w:t>
       </w:r>
       <w:r>
         <w:rPr>
@@ -3522,7 +3530,22 @@
           <w:sz w:val="28"/>
           <w:szCs w:val="28"/>
         </w:rPr>
-        <w:t>在渴望拥有尖端的应用程序与美丽的用户体验的驱动下，许多开发者和组织的第一选择是开发一款</w:t>
+        <w:t>在渴望拥有尖端的应用程序与</w:t>
+      </w:r>
+      <w:r>
+        <w:rPr>
+          <w:rFonts w:hint="eastAsia"/>
+          <w:sz w:val="28"/>
+          <w:szCs w:val="28"/>
+        </w:rPr>
+        <w:t>美妙</w:t>
+      </w:r>
+      <w:r>
+        <w:rPr>
+          <w:sz w:val="28"/>
+          <w:szCs w:val="28"/>
+        </w:rPr>
+        <w:t>的用户体验的驱动下，许多开发者和组织的第一选择是开发一款</w:t>
       </w:r>
       <w:r>
         <w:rPr>
@@ -3546,7 +3569,6 @@
         </w:rPr>
         <w:t>和</w:t>
       </w:r>
-      <w:proofErr w:type="spellStart"/>
       <w:r>
         <w:rPr>
           <w:sz w:val="28"/>
@@ -3554,7 +3576,6 @@
         </w:rPr>
         <w:t>iPad</w:t>
       </w:r>
-      <w:proofErr w:type="spellEnd"/>
       <w:r>
         <w:rPr>
           <w:sz w:val="28"/>
@@ -3655,7 +3676,7 @@
           <w:sz w:val="28"/>
           <w:szCs w:val="28"/>
         </w:rPr>
-        <w:t>很明显，这样会</w:t>
+        <w:t>很明显，这样能够</w:t>
       </w:r>
       <w:r>
         <w:rPr>
@@ -3670,28 +3691,60 @@
           <w:sz w:val="28"/>
           <w:szCs w:val="28"/>
         </w:rPr>
-        <w:t>本和缩短开发</w:t>
-      </w:r>
-      <w:r>
-        <w:rPr>
-          <w:sz w:val="28"/>
-          <w:szCs w:val="28"/>
-        </w:rPr>
-        <w:t>时间。真正理解成本效益和写</w:t>
-      </w:r>
-      <w:r>
-        <w:rPr>
-          <w:sz w:val="28"/>
-          <w:szCs w:val="28"/>
-        </w:rPr>
-        <w:t>-</w:t>
-      </w:r>
-      <w:r>
-        <w:rPr>
-          <w:sz w:val="28"/>
-          <w:szCs w:val="28"/>
-        </w:rPr>
-        <w:t>一旦运行任何地方</w:t>
+        <w:t>本吗，也能</w:t>
+      </w:r>
+      <w:r>
+        <w:rPr>
+          <w:rFonts w:hint="eastAsia"/>
+          <w:sz w:val="28"/>
+          <w:szCs w:val="28"/>
+        </w:rPr>
+        <w:t>缩短开发</w:t>
+      </w:r>
+      <w:r>
+        <w:rPr>
+          <w:sz w:val="28"/>
+          <w:szCs w:val="28"/>
+        </w:rPr>
+        <w:t>时间。真正理解成本效益和</w:t>
+      </w:r>
+      <w:r>
+        <w:rPr>
+          <w:rFonts w:hint="eastAsia"/>
+          <w:sz w:val="28"/>
+          <w:szCs w:val="28"/>
+        </w:rPr>
+        <w:t>“</w:t>
+      </w:r>
+      <w:r>
+        <w:rPr>
+          <w:sz w:val="28"/>
+          <w:szCs w:val="28"/>
+        </w:rPr>
+        <w:t>写</w:t>
+      </w:r>
+      <w:r>
+        <w:rPr>
+          <w:rFonts w:hint="eastAsia"/>
+          <w:sz w:val="28"/>
+          <w:szCs w:val="28"/>
+        </w:rPr>
+        <w:t>一次，</w:t>
+      </w:r>
+      <w:r>
+        <w:rPr>
+          <w:sz w:val="28"/>
+          <w:szCs w:val="28"/>
+        </w:rPr>
+        <w:t>运行任何地方</w:t>
+      </w:r>
+      <w:r>
+        <w:rPr>
+          <w:rFonts w:hint="eastAsia"/>
+          <w:sz w:val="28"/>
+          <w:szCs w:val="28"/>
+        </w:rPr>
+        <w:t>”</w:t>
       </w:r>
       <w:r>
         <w:rPr>
@@ -3735,6 +3788,7 @@
           <w:sz w:val="28"/>
           <w:szCs w:val="28"/>
         </w:rPr>
+        <w:lastRenderedPageBreak/>
         <w:t>Android</w:t>
       </w:r>
       <w:r>
@@ -3756,15 +3810,7 @@
           <w:sz w:val="28"/>
           <w:szCs w:val="28"/>
         </w:rPr>
-        <w:t>浏</w:t>
-      </w:r>
-      <w:r>
-        <w:rPr>
-          <w:sz w:val="28"/>
-          <w:szCs w:val="28"/>
-        </w:rPr>
-        <w:lastRenderedPageBreak/>
-        <w:t>览器碎片。</w:t>
+        <w:t>浏览器碎片。</w:t>
       </w:r>
     </w:p>
     <w:p>
@@ -3775,17 +3821,6 @@
         <w:rPr>
           <w:rFonts w:hint="eastAsia"/>
         </w:rPr>
-        <w:t xml:space="preserve"> </w:t>
-      </w:r>
-    </w:p>
-    <w:p>
-      <w:pPr>
-        <w:pStyle w:val="a3"/>
-      </w:pPr>
-      <w:r>
-        <w:rPr>
-          <w:rFonts w:hint="eastAsia"/>
-        </w:rPr>
         <w:t>App</w:t>
       </w:r>
       <w:r>
@@ -3799,7 +3834,6 @@
       <w:pPr>
         <w:ind w:firstLineChars="200" w:firstLine="560"/>
         <w:rPr>
-          <w:rFonts w:hint="eastAsia"/>
           <w:sz w:val="28"/>
           <w:szCs w:val="28"/>
         </w:rPr>
@@ -3893,7 +3927,6 @@
         </w:rPr>
         <w:t>在</w:t>
       </w:r>
-      <w:proofErr w:type="spellStart"/>
       <w:r>
         <w:rPr>
           <w:sz w:val="28"/>
@@ -3901,7 +3934,6 @@
         </w:rPr>
         <w:t>Appcelerator</w:t>
       </w:r>
-      <w:proofErr w:type="spellEnd"/>
       <w:r>
         <w:rPr>
           <w:rFonts w:hint="eastAsia"/>
@@ -3915,17 +3947,8 @@
           <w:sz w:val="28"/>
           <w:szCs w:val="28"/>
         </w:rPr>
-        <w:t>建立了钛工作室和我们的</w:t>
-      </w:r>
-      <w:proofErr w:type="gramStart"/>
-      <w:r>
-        <w:rPr>
-          <w:sz w:val="28"/>
-          <w:szCs w:val="28"/>
-        </w:rPr>
-        <w:t>云服务</w:t>
-      </w:r>
-      <w:proofErr w:type="gramEnd"/>
+        <w:t>建立了钛工作室和我们的云服务</w:t>
+      </w:r>
       <w:r>
         <w:rPr>
           <w:rFonts w:hint="eastAsia"/>
@@ -3941,7 +3964,6 @@
         </w:rPr>
         <w:t>提供跨平台（</w:t>
       </w:r>
-      <w:proofErr w:type="spellStart"/>
       <w:r>
         <w:rPr>
           <w:sz w:val="28"/>
@@ -3949,7 +3971,6 @@
         </w:rPr>
         <w:t>iOS</w:t>
       </w:r>
-      <w:proofErr w:type="spellEnd"/>
       <w:r>
         <w:rPr>
           <w:sz w:val="28"/>
@@ -3977,7 +3998,23 @@
           <w:sz w:val="28"/>
           <w:szCs w:val="28"/>
         </w:rPr>
-        <w:t>，并不需要高的性能和丰富的用户体验。</w:t>
+        <w:t>，</w:t>
+      </w:r>
+      <w:r>
+        <w:rPr>
+          <w:rFonts w:hint="eastAsia"/>
+          <w:sz w:val="28"/>
+          <w:szCs w:val="28"/>
+        </w:rPr>
+        <w:t>这个不</w:t>
+      </w:r>
+      <w:r>
+        <w:rPr>
+          <w:rFonts w:hint="eastAsia"/>
+          <w:sz w:val="28"/>
+          <w:szCs w:val="28"/>
+        </w:rPr>
+        <w:t>需要高的性能和丰富的用户体验。</w:t>
       </w:r>
       <w:r>
         <w:rPr>
@@ -4032,7 +4069,6 @@
         </w:rPr>
         <w:t>可以建一个适用于</w:t>
       </w:r>
-      <w:proofErr w:type="spellStart"/>
       <w:r>
         <w:rPr>
           <w:rFonts w:hint="eastAsia"/>
@@ -4041,7 +4077,6 @@
         </w:rPr>
         <w:t>iOS</w:t>
       </w:r>
-      <w:proofErr w:type="spellEnd"/>
       <w:r>
         <w:rPr>
           <w:rFonts w:hint="eastAsia"/>
@@ -4096,15 +4131,7 @@
           <w:sz w:val="28"/>
           <w:szCs w:val="28"/>
         </w:rPr>
-        <w:t>（即将推出）</w:t>
-      </w:r>
-      <w:r>
-        <w:rPr>
-          <w:rFonts w:hint="eastAsia"/>
-          <w:sz w:val="28"/>
-          <w:szCs w:val="28"/>
-        </w:rPr>
-        <w:t>的应用程序，而且</w:t>
+        <w:t>（即将推出）的应用程序，而且</w:t>
       </w:r>
       <w:r>
         <w:rPr>
@@ -4120,15 +4147,7 @@
           <w:sz w:val="28"/>
           <w:szCs w:val="28"/>
         </w:rPr>
-        <w:t>的</w:t>
-      </w:r>
-      <w:r>
-        <w:rPr>
-          <w:rFonts w:hint="eastAsia"/>
-          <w:sz w:val="28"/>
-          <w:szCs w:val="28"/>
-        </w:rPr>
-        <w:t>代码重用高达</w:t>
+        <w:t>的代码重用高达</w:t>
       </w:r>
       <w:r>
         <w:rPr>
@@ -4151,10 +4170,187 @@
           <w:sz w:val="28"/>
           <w:szCs w:val="28"/>
         </w:rPr>
-        <w:t>其结果是显着降低成本和更快的上市</w:t>
-      </w:r>
-      <w:r>
-        <w:rPr>
+        <w:t>其结果是</w:t>
+      </w:r>
+      <w:r>
+        <w:rPr>
+          <w:rFonts w:hint="eastAsia"/>
+          <w:sz w:val="28"/>
+          <w:szCs w:val="28"/>
+        </w:rPr>
+        <w:t>能够</w:t>
+      </w:r>
+      <w:r>
+        <w:rPr>
+          <w:sz w:val="28"/>
+          <w:szCs w:val="28"/>
+        </w:rPr>
+        <w:t>降低成本</w:t>
+      </w:r>
+      <w:r>
+        <w:rPr>
+          <w:rFonts w:hint="eastAsia"/>
+          <w:sz w:val="28"/>
+          <w:szCs w:val="28"/>
+        </w:rPr>
+        <w:t>，从而也可以</w:t>
+      </w:r>
+      <w:r>
+        <w:rPr>
+          <w:sz w:val="28"/>
+          <w:szCs w:val="28"/>
+        </w:rPr>
+        <w:t>更快的上市。</w:t>
+      </w:r>
+      <w:r>
+        <w:rPr>
+          <w:rFonts w:hint="eastAsia"/>
+          <w:sz w:val="28"/>
+          <w:szCs w:val="28"/>
+        </w:rPr>
+        <w:t>而这点是</w:t>
+      </w:r>
+      <w:r>
+        <w:rPr>
+          <w:rFonts w:hint="eastAsia"/>
+          <w:sz w:val="28"/>
+          <w:szCs w:val="28"/>
+        </w:rPr>
+        <w:t>OC</w:t>
+      </w:r>
+      <w:r>
+        <w:rPr>
+          <w:rFonts w:hint="eastAsia"/>
+          <w:sz w:val="28"/>
+          <w:szCs w:val="28"/>
+        </w:rPr>
+        <w:t>和</w:t>
+      </w:r>
+      <w:r>
+        <w:rPr>
+          <w:rFonts w:hint="eastAsia"/>
+          <w:sz w:val="28"/>
+          <w:szCs w:val="28"/>
+        </w:rPr>
+        <w:t>java</w:t>
+      </w:r>
+      <w:r>
+        <w:rPr>
+          <w:rFonts w:hint="eastAsia"/>
+          <w:sz w:val="28"/>
+          <w:szCs w:val="28"/>
+        </w:rPr>
+        <w:t>做不到的。</w:t>
+      </w:r>
+      <w:r>
+        <w:rPr>
+          <w:sz w:val="28"/>
+          <w:szCs w:val="28"/>
+        </w:rPr>
+        <w:t>我们这样做是通过提供一个移动平台，允许开发人员创建应用程序内置</w:t>
+      </w:r>
+      <w:r>
+        <w:rPr>
+          <w:sz w:val="28"/>
+          <w:szCs w:val="28"/>
+        </w:rPr>
+        <w:t>JavaScript</w:t>
+      </w:r>
+      <w:r>
+        <w:rPr>
+          <w:sz w:val="28"/>
+          <w:szCs w:val="28"/>
+        </w:rPr>
+        <w:t>访问超过</w:t>
+      </w:r>
+      <w:r>
+        <w:rPr>
+          <w:sz w:val="28"/>
+          <w:szCs w:val="28"/>
+        </w:rPr>
+        <w:t>5000 API</w:t>
+      </w:r>
+      <w:r>
+        <w:rPr>
+          <w:sz w:val="28"/>
+          <w:szCs w:val="28"/>
+        </w:rPr>
+        <w:t>和跨平台的奇偶校验。</w:t>
+      </w:r>
+      <w:r>
+        <w:rPr>
+          <w:sz w:val="28"/>
+          <w:szCs w:val="28"/>
+        </w:rPr>
+        <w:t>Appcelerator</w:t>
+      </w:r>
+      <w:r>
+        <w:rPr>
+          <w:sz w:val="28"/>
+          <w:szCs w:val="28"/>
+        </w:rPr>
+        <w:t>的开发环境还包括一系列广泛的基于云的服务推送、电子邮件、照片共享</w:t>
+      </w:r>
+      <w:r>
+        <w:rPr>
+          <w:rFonts w:hint="eastAsia"/>
+          <w:sz w:val="28"/>
+          <w:szCs w:val="28"/>
+        </w:rPr>
+        <w:t>甚至更多。</w:t>
+      </w:r>
+      <w:r>
+        <w:rPr>
+          <w:sz w:val="28"/>
+          <w:szCs w:val="28"/>
+        </w:rPr>
+        <w:t>没有知识的</w:t>
+      </w:r>
+      <w:r>
+        <w:rPr>
+          <w:sz w:val="28"/>
+          <w:szCs w:val="28"/>
+        </w:rPr>
+        <w:t>IaaS</w:t>
+      </w:r>
+      <w:r>
+        <w:rPr>
+          <w:sz w:val="28"/>
+          <w:szCs w:val="28"/>
+        </w:rPr>
+        <w:t>，基础设施配置或服务器的编程语言如</w:t>
+      </w:r>
+      <w:r>
+        <w:rPr>
+          <w:sz w:val="28"/>
+          <w:szCs w:val="28"/>
+        </w:rPr>
+        <w:t>Ruby</w:t>
+      </w:r>
+      <w:r>
+        <w:rPr>
+          <w:sz w:val="28"/>
+          <w:szCs w:val="28"/>
+        </w:rPr>
+        <w:t>和</w:t>
+      </w:r>
+      <w:r>
+        <w:rPr>
+          <w:sz w:val="28"/>
+          <w:szCs w:val="28"/>
+        </w:rPr>
+        <w:t>PHP</w:t>
+      </w:r>
+      <w:r>
+        <w:rPr>
+          <w:sz w:val="28"/>
+          <w:szCs w:val="28"/>
+        </w:rPr>
+        <w:t>是必需的</w:t>
+      </w:r>
+      <w:r>
+        <w:rPr>
+          <w:rFonts w:hint="eastAsia"/>
           <w:sz w:val="28"/>
           <w:szCs w:val="28"/>
         </w:rPr>
@@ -4162,80 +4358,142 @@
       </w:r>
       <w:r>
         <w:rPr>
-          <w:rFonts w:hint="eastAsia"/>
-          <w:sz w:val="28"/>
-          <w:szCs w:val="28"/>
-        </w:rPr>
-        <w:t>而这点是</w:t>
-      </w:r>
-      <w:r>
-        <w:rPr>
-          <w:rFonts w:hint="eastAsia"/>
-          <w:sz w:val="28"/>
-          <w:szCs w:val="28"/>
-        </w:rPr>
-        <w:t>OC</w:t>
-      </w:r>
-      <w:r>
-        <w:rPr>
-          <w:rFonts w:hint="eastAsia"/>
-          <w:sz w:val="28"/>
-          <w:szCs w:val="28"/>
-        </w:rPr>
-        <w:t>和</w:t>
-      </w:r>
-      <w:r>
-        <w:rPr>
-          <w:rFonts w:hint="eastAsia"/>
-          <w:sz w:val="28"/>
-          <w:szCs w:val="28"/>
-        </w:rPr>
-        <w:t>java</w:t>
-      </w:r>
-      <w:r>
-        <w:rPr>
-          <w:rFonts w:hint="eastAsia"/>
-          <w:sz w:val="28"/>
-          <w:szCs w:val="28"/>
-        </w:rPr>
-        <w:t>做不到的。</w:t>
-      </w:r>
-      <w:r>
-        <w:rPr>
-          <w:sz w:val="28"/>
-          <w:szCs w:val="28"/>
-        </w:rPr>
-        <w:t>我们这样做是通过提供一个移动平台，允许开发人员创建应用程序内置</w:t>
-      </w:r>
-      <w:r>
-        <w:rPr>
-          <w:sz w:val="28"/>
-          <w:szCs w:val="28"/>
-        </w:rPr>
-        <w:t>JavaScript</w:t>
-      </w:r>
-      <w:r>
-        <w:rPr>
-          <w:sz w:val="28"/>
-          <w:szCs w:val="28"/>
-        </w:rPr>
-        <w:t>访问超过</w:t>
-      </w:r>
-      <w:r>
-        <w:rPr>
-          <w:sz w:val="28"/>
-          <w:szCs w:val="28"/>
-        </w:rPr>
-        <w:t>5000 API</w:t>
-      </w:r>
-      <w:r>
-        <w:rPr>
-          <w:sz w:val="28"/>
-          <w:szCs w:val="28"/>
-        </w:rPr>
-        <w:t>和跨平台的奇偶校验。</w:t>
-      </w:r>
-      <w:proofErr w:type="spellStart"/>
+          <w:sz w:val="28"/>
+          <w:szCs w:val="28"/>
+        </w:rPr>
+        <w:t>如果有任何我们不覆盖的原生</w:t>
+      </w:r>
+      <w:r>
+        <w:rPr>
+          <w:sz w:val="28"/>
+          <w:szCs w:val="28"/>
+        </w:rPr>
+        <w:t>API</w:t>
+      </w:r>
+      <w:r>
+        <w:rPr>
+          <w:sz w:val="28"/>
+          <w:szCs w:val="28"/>
+        </w:rPr>
+        <w:t>，</w:t>
+      </w:r>
+      <w:r>
+        <w:rPr>
+          <w:rFonts w:hint="eastAsia"/>
+          <w:sz w:val="28"/>
+          <w:szCs w:val="28"/>
+        </w:rPr>
+        <w:t>在</w:t>
+      </w:r>
+      <w:r>
+        <w:rPr>
+          <w:sz w:val="28"/>
+          <w:szCs w:val="28"/>
+        </w:rPr>
+        <w:t>市场</w:t>
+      </w:r>
+      <w:r>
+        <w:rPr>
+          <w:rFonts w:hint="eastAsia"/>
+          <w:sz w:val="28"/>
+          <w:szCs w:val="28"/>
+        </w:rPr>
+        <w:t>中，</w:t>
+      </w:r>
+      <w:r>
+        <w:rPr>
+          <w:sz w:val="28"/>
+          <w:szCs w:val="28"/>
+        </w:rPr>
+        <w:t>我们的</w:t>
+      </w:r>
+      <w:r>
+        <w:rPr>
+          <w:sz w:val="28"/>
+          <w:szCs w:val="28"/>
+        </w:rPr>
+        <w:t>270</w:t>
+      </w:r>
+      <w:r>
+        <w:rPr>
+          <w:sz w:val="28"/>
+          <w:szCs w:val="28"/>
+        </w:rPr>
+        <w:t>多个合作伙伴的生态系统</w:t>
+      </w:r>
+      <w:r>
+        <w:rPr>
+          <w:rFonts w:hint="eastAsia"/>
+          <w:sz w:val="28"/>
+          <w:szCs w:val="28"/>
+        </w:rPr>
+        <w:t>他们也将会覆盖</w:t>
+      </w:r>
+      <w:r>
+        <w:rPr>
+          <w:sz w:val="28"/>
+          <w:szCs w:val="28"/>
+        </w:rPr>
+        <w:t>。</w:t>
+      </w:r>
+      <w:r>
+        <w:rPr>
+          <w:sz w:val="28"/>
+          <w:szCs w:val="28"/>
+        </w:rPr>
+        <w:t>许多客户，比如</w:t>
+      </w:r>
+      <w:r>
+        <w:rPr>
+          <w:sz w:val="28"/>
+          <w:szCs w:val="28"/>
+        </w:rPr>
+        <w:t>NBC</w:t>
+      </w:r>
+      <w:r>
+        <w:rPr>
+          <w:sz w:val="28"/>
+          <w:szCs w:val="28"/>
+        </w:rPr>
+        <w:t>，</w:t>
+      </w:r>
+      <w:r>
+        <w:rPr>
+          <w:sz w:val="28"/>
+          <w:szCs w:val="28"/>
+        </w:rPr>
+        <w:t>Zipcar</w:t>
+      </w:r>
+      <w:r>
+        <w:rPr>
+          <w:sz w:val="28"/>
+          <w:szCs w:val="28"/>
+        </w:rPr>
+        <w:t>公司，普华永道</w:t>
+      </w:r>
+      <w:r>
+        <w:rPr>
+          <w:sz w:val="28"/>
+          <w:szCs w:val="28"/>
+        </w:rPr>
+        <w:t>，有丰富的本地应用程序交付，同时</w:t>
+      </w:r>
+      <w:r>
+        <w:rPr>
+          <w:rFonts w:hint="eastAsia"/>
+          <w:sz w:val="28"/>
+          <w:szCs w:val="28"/>
+        </w:rPr>
+        <w:t>又</w:t>
+      </w:r>
+      <w:r>
+        <w:rPr>
+          <w:rFonts w:hint="eastAsia"/>
+          <w:sz w:val="28"/>
+          <w:szCs w:val="28"/>
+        </w:rPr>
+        <w:t>能够降低</w:t>
+      </w:r>
       <w:r>
         <w:rPr>
           <w:sz w:val="28"/>
@@ -4243,7 +4501,6 @@
         </w:rPr>
         <w:t>Appcelerator</w:t>
       </w:r>
-      <w:proofErr w:type="spellEnd"/>
       <w:r>
         <w:rPr>
           <w:sz w:val="28"/>
@@ -4253,210 +4510,33 @@
       </w:r>
       <w:r>
         <w:rPr>
-          <w:sz w:val="28"/>
-          <w:szCs w:val="28"/>
-        </w:rPr>
-        <w:t>环境还包括一系列广泛的基于云的服务推送、电子邮件、照片共享</w:t>
-      </w:r>
-      <w:r>
-        <w:rPr>
-          <w:rFonts w:hint="eastAsia"/>
-          <w:sz w:val="28"/>
-          <w:szCs w:val="28"/>
-        </w:rPr>
-        <w:t>甚至更多。</w:t>
-      </w:r>
-      <w:r>
-        <w:rPr>
-          <w:sz w:val="28"/>
-          <w:szCs w:val="28"/>
-        </w:rPr>
-        <w:t>没有知识的</w:t>
-      </w:r>
-      <w:proofErr w:type="spellStart"/>
-      <w:r>
-        <w:rPr>
-          <w:sz w:val="28"/>
-          <w:szCs w:val="28"/>
-        </w:rPr>
-        <w:t>IaaS</w:t>
-      </w:r>
-      <w:proofErr w:type="spellEnd"/>
-      <w:r>
-        <w:rPr>
-          <w:sz w:val="28"/>
-          <w:szCs w:val="28"/>
-        </w:rPr>
-        <w:t>，基础设施配置或服务器的编程语言如</w:t>
-      </w:r>
-      <w:r>
-        <w:rPr>
-          <w:sz w:val="28"/>
-          <w:szCs w:val="28"/>
-        </w:rPr>
-        <w:t>Ruby</w:t>
-      </w:r>
-      <w:r>
-        <w:rPr>
-          <w:sz w:val="28"/>
-          <w:szCs w:val="28"/>
-        </w:rPr>
-        <w:t>和</w:t>
-      </w:r>
-      <w:r>
-        <w:rPr>
-          <w:sz w:val="28"/>
-          <w:szCs w:val="28"/>
-        </w:rPr>
-        <w:t>PHP</w:t>
-      </w:r>
-      <w:r>
-        <w:rPr>
-          <w:sz w:val="28"/>
-          <w:szCs w:val="28"/>
-        </w:rPr>
-        <w:t>是必需的</w:t>
-      </w:r>
-      <w:r>
-        <w:rPr>
-          <w:rFonts w:hint="eastAsia"/>
-          <w:sz w:val="28"/>
-          <w:szCs w:val="28"/>
-        </w:rPr>
-        <w:t>。</w:t>
-      </w:r>
-      <w:r>
-        <w:rPr>
-          <w:sz w:val="28"/>
-          <w:szCs w:val="28"/>
-        </w:rPr>
-        <w:t>如果有任何我们不覆盖的原生</w:t>
-      </w:r>
-      <w:r>
-        <w:rPr>
-          <w:sz w:val="28"/>
-          <w:szCs w:val="28"/>
-        </w:rPr>
-        <w:t>API</w:t>
-      </w:r>
-      <w:r>
-        <w:rPr>
-          <w:sz w:val="28"/>
-          <w:szCs w:val="28"/>
-        </w:rPr>
-        <w:t>，</w:t>
-      </w:r>
-      <w:r>
-        <w:rPr>
-          <w:rFonts w:hint="eastAsia"/>
-          <w:sz w:val="28"/>
-          <w:szCs w:val="28"/>
-        </w:rPr>
-        <w:t>在</w:t>
-      </w:r>
-      <w:r>
-        <w:rPr>
-          <w:sz w:val="28"/>
-          <w:szCs w:val="28"/>
-        </w:rPr>
-        <w:t>市场</w:t>
-      </w:r>
-      <w:r>
-        <w:rPr>
-          <w:rFonts w:hint="eastAsia"/>
-          <w:sz w:val="28"/>
-          <w:szCs w:val="28"/>
-        </w:rPr>
-        <w:t>中，</w:t>
-      </w:r>
-      <w:r>
-        <w:rPr>
-          <w:sz w:val="28"/>
-          <w:szCs w:val="28"/>
-        </w:rPr>
-        <w:t>我们的</w:t>
-      </w:r>
-      <w:r>
-        <w:rPr>
-          <w:sz w:val="28"/>
-          <w:szCs w:val="28"/>
-        </w:rPr>
-        <w:t>270</w:t>
-      </w:r>
-      <w:r>
-        <w:rPr>
-          <w:sz w:val="28"/>
-          <w:szCs w:val="28"/>
-        </w:rPr>
-        <w:t>多个合作伙伴的生态系统</w:t>
-      </w:r>
-      <w:r>
-        <w:rPr>
-          <w:rFonts w:hint="eastAsia"/>
-          <w:sz w:val="28"/>
-          <w:szCs w:val="28"/>
-        </w:rPr>
-        <w:t>他们也将会覆盖</w:t>
-      </w:r>
-      <w:r>
-        <w:rPr>
-          <w:sz w:val="28"/>
-          <w:szCs w:val="28"/>
-        </w:rPr>
-        <w:t>。</w:t>
-      </w:r>
-      <w:r>
-        <w:rPr>
-          <w:sz w:val="28"/>
-          <w:szCs w:val="28"/>
-        </w:rPr>
-        <w:t>许多客户，比如</w:t>
-      </w:r>
-      <w:r>
-        <w:rPr>
-          <w:sz w:val="28"/>
-          <w:szCs w:val="28"/>
-        </w:rPr>
-        <w:t>NBC</w:t>
-      </w:r>
-      <w:r>
-        <w:rPr>
-          <w:sz w:val="28"/>
-          <w:szCs w:val="28"/>
-        </w:rPr>
-        <w:t>，</w:t>
-      </w:r>
-      <w:proofErr w:type="spellStart"/>
-      <w:r>
-        <w:rPr>
-          <w:sz w:val="28"/>
-          <w:szCs w:val="28"/>
-        </w:rPr>
-        <w:t>Zipcar</w:t>
-      </w:r>
-      <w:proofErr w:type="spellEnd"/>
-      <w:r>
-        <w:rPr>
-          <w:sz w:val="28"/>
-          <w:szCs w:val="28"/>
-        </w:rPr>
-        <w:t>公司，普华永道和维护，有丰富的本地应用程序交付，同时降低成本与</w:t>
-      </w:r>
-      <w:proofErr w:type="spellStart"/>
-      <w:r>
-        <w:rPr>
-          <w:sz w:val="28"/>
-          <w:szCs w:val="28"/>
-        </w:rPr>
-        <w:t>Appcelerator</w:t>
-      </w:r>
-      <w:proofErr w:type="spellEnd"/>
-      <w:r>
-        <w:rPr>
-          <w:sz w:val="28"/>
-          <w:szCs w:val="28"/>
-        </w:rPr>
-        <w:t>的开发和上市时间。如果您有兴趣实现同样的利益，为您的移动战略，请与我们联系。</w:t>
+          <w:rFonts w:hint="eastAsia"/>
+          <w:sz w:val="28"/>
+          <w:szCs w:val="28"/>
+        </w:rPr>
+        <w:t>成本，缩短</w:t>
+      </w:r>
+      <w:r>
+        <w:rPr>
+          <w:sz w:val="28"/>
+          <w:szCs w:val="28"/>
+        </w:rPr>
+        <w:t>上市时间。如果您有兴趣实现同样的利益，为</w:t>
+      </w:r>
+      <w:r>
+        <w:rPr>
+          <w:rFonts w:hint="eastAsia"/>
+          <w:sz w:val="28"/>
+          <w:szCs w:val="28"/>
+        </w:rPr>
+        <w:t>了</w:t>
+      </w:r>
+      <w:r>
+        <w:rPr>
+          <w:sz w:val="28"/>
+          <w:szCs w:val="28"/>
+        </w:rPr>
+        <w:t>您的移动战略，请与我们联系。</w:t>
       </w:r>
     </w:p>
     <w:sectPr>
@@ -4469,8 +4549,46 @@
 </w:document>
 </file>
 
+<file path=word/endnotes.xml><?xml version="1.0" encoding="utf-8"?>
+<w:endnotes xmlns:ve="http://schemas.openxmlformats.org/markup-compatibility/2006" xmlns:o="urn:schemas-microsoft-com:office:office" xmlns:r="http://schemas.openxmlformats.org/officeDocument/2006/relationships" xmlns:m="http://schemas.openxmlformats.org/officeDocument/2006/math" xmlns:v="urn:schemas-microsoft-com:vml" xmlns:wp="http://schemas.openxmlformats.org/drawingml/2006/wordprocessingDrawing" xmlns:w10="urn:schemas-microsoft-com:office:word" xmlns:w="http://schemas.openxmlformats.org/wordprocessingml/2006/main" xmlns:wne="http://schemas.microsoft.com/office/word/2006/wordml">
+  <w:endnote w:type="separator" w:id="0">
+    <w:p>
+      <w:r>
+        <w:separator/>
+      </w:r>
+    </w:p>
+  </w:endnote>
+  <w:endnote w:type="continuationSeparator" w:id="1">
+    <w:p>
+      <w:r>
+        <w:continuationSeparator/>
+      </w:r>
+    </w:p>
+  </w:endnote>
+</w:endnotes>
+</file>
+
+<file path=word/footnotes.xml><?xml version="1.0" encoding="utf-8"?>
+<w:footnotes xmlns:ve="http://schemas.openxmlformats.org/markup-compatibility/2006" xmlns:o="urn:schemas-microsoft-com:office:office" xmlns:r="http://schemas.openxmlformats.org/officeDocument/2006/relationships" xmlns:m="http://schemas.openxmlformats.org/officeDocument/2006/math" xmlns:v="urn:schemas-microsoft-com:vml" xmlns:wp="http://schemas.openxmlformats.org/drawingml/2006/wordprocessingDrawing" xmlns:w10="urn:schemas-microsoft-com:office:word" xmlns:w="http://schemas.openxmlformats.org/wordprocessingml/2006/main" xmlns:wne="http://schemas.microsoft.com/office/word/2006/wordml">
+  <w:footnote w:type="separator" w:id="0">
+    <w:p>
+      <w:r>
+        <w:separator/>
+      </w:r>
+    </w:p>
+  </w:footnote>
+  <w:footnote w:type="continuationSeparator" w:id="1">
+    <w:p>
+      <w:r>
+        <w:continuationSeparator/>
+      </w:r>
+    </w:p>
+  </w:footnote>
+</w:footnotes>
+</file>
+
 <file path=word/styles.xml><?xml version="1.0" encoding="utf-8"?>
-<w:styles xmlns:mc="http://schemas.openxmlformats.org/markup-compatibility/2006" xmlns:r="http://schemas.openxmlformats.org/officeDocument/2006/relationships" xmlns:w="http://schemas.openxmlformats.org/wordprocessingml/2006/main" xmlns:w14="http://schemas.microsoft.com/office/word/2010/wordml" mc:Ignorable="w14">
+<w:styles xmlns:r="http://schemas.openxmlformats.org/officeDocument/2006/relationships" xmlns:w="http://schemas.openxmlformats.org/wordprocessingml/2006/main">
   <w:docDefaults>
     <w:rPrDefault>
       <w:rPr>
@@ -4625,6 +4743,7 @@
   <w:style w:type="paragraph" w:default="1" w:styleId="a">
     <w:name w:val="Normal"/>
     <w:qFormat/>
+    <w:rsid w:val="000B6547"/>
     <w:pPr>
       <w:widowControl w:val="0"/>
       <w:jc w:val="both"/>
@@ -4686,6 +4805,7 @@
     <w:uiPriority w:val="99"/>
     <w:semiHidden/>
     <w:unhideWhenUsed/>
+    <w:qFormat/>
     <w:tblPr>
       <w:tblInd w:w="0" w:type="dxa"/>
       <w:tblCellMar>
@@ -4826,6 +4946,75 @@
       <w:kern w:val="0"/>
       <w:sz w:val="24"/>
       <w:szCs w:val="24"/>
+    </w:rPr>
+  </w:style>
+  <w:style w:type="paragraph" w:styleId="a6">
+    <w:name w:val="header"/>
+    <w:basedOn w:val="a"/>
+    <w:link w:val="Char1"/>
+    <w:uiPriority w:val="99"/>
+    <w:semiHidden/>
+    <w:unhideWhenUsed/>
+    <w:rsid w:val="00755835"/>
+    <w:pPr>
+      <w:pBdr>
+        <w:bottom w:val="single" w:sz="6" w:space="1" w:color="auto"/>
+      </w:pBdr>
+      <w:tabs>
+        <w:tab w:val="center" w:pos="4153"/>
+        <w:tab w:val="right" w:pos="8306"/>
+      </w:tabs>
+      <w:snapToGrid w:val="0"/>
+      <w:jc w:val="center"/>
+    </w:pPr>
+    <w:rPr>
+      <w:sz w:val="18"/>
+      <w:szCs w:val="18"/>
+    </w:rPr>
+  </w:style>
+  <w:style w:type="character" w:customStyle="1" w:styleId="Char1">
+    <w:name w:val="页眉 Char"/>
+    <w:basedOn w:val="a0"/>
+    <w:link w:val="a6"/>
+    <w:uiPriority w:val="99"/>
+    <w:semiHidden/>
+    <w:rsid w:val="00755835"/>
+    <w:rPr>
+      <w:sz w:val="18"/>
+      <w:szCs w:val="18"/>
+    </w:rPr>
+  </w:style>
+  <w:style w:type="paragraph" w:styleId="a7">
+    <w:name w:val="footer"/>
+    <w:basedOn w:val="a"/>
+    <w:link w:val="Char2"/>
+    <w:uiPriority w:val="99"/>
+    <w:semiHidden/>
+    <w:unhideWhenUsed/>
+    <w:rsid w:val="00755835"/>
+    <w:pPr>
+      <w:tabs>
+        <w:tab w:val="center" w:pos="4153"/>
+        <w:tab w:val="right" w:pos="8306"/>
+      </w:tabs>
+      <w:snapToGrid w:val="0"/>
+      <w:jc w:val="left"/>
+    </w:pPr>
+    <w:rPr>
+      <w:sz w:val="18"/>
+      <w:szCs w:val="18"/>
+    </w:rPr>
+  </w:style>
+  <w:style w:type="character" w:customStyle="1" w:styleId="Char2">
+    <w:name w:val="页脚 Char"/>
+    <w:basedOn w:val="a0"/>
+    <w:link w:val="a7"/>
+    <w:uiPriority w:val="99"/>
+    <w:semiHidden/>
+    <w:rsid w:val="00755835"/>
+    <w:rPr>
+      <w:sz w:val="18"/>
+      <w:szCs w:val="18"/>
     </w:rPr>
   </w:style>
 </w:styles>
